--- a/242FinalProj_Week1&2_Rubrics_Zhanyan_Zhu.docx
+++ b/242FinalProj_Week1&2_Rubrics_Zhanyan_Zhu.docx
@@ -15,7 +15,7 @@
           <w:sz w:val="40"/>
           <w:szCs w:val="40"/>
         </w:rPr>
-        <w:t>Week 1</w:t>
+        <w:t>Week 3</w:t>
       </w:r>
       <w:r>
         <w:rPr>
@@ -37,7 +37,6 @@
       <w:pPr>
         <w:jc w:val="center"/>
         <w:rPr>
-          <w:rFonts w:hint="eastAsia"/>
           <w:sz w:val="40"/>
           <w:szCs w:val="40"/>
           <w:lang w:eastAsia="zh-CN"/>
@@ -53,7 +52,7 @@
     </w:p>
     <w:p>
       <w:r>
-        <w:t>Requirement 1: storage</w:t>
+        <w:t>Requirement 1: Improve calendar system</w:t>
       </w:r>
     </w:p>
     <w:p>
@@ -78,89 +77,221 @@
         <w:rPr>
           <w:rFonts w:asciiTheme="minorHAnsi" w:hAnsiTheme="minorHAnsi" w:cstheme="minorBidi"/>
         </w:rPr>
-        <w:t xml:space="preserve"> store </w:t>
-      </w:r>
-      <w:r>
-        <w:t xml:space="preserve">all </w:t>
-      </w:r>
-      <w:r>
-        <w:rPr>
-          <w:rFonts w:asciiTheme="minorHAnsi" w:hAnsiTheme="minorHAnsi" w:cstheme="minorBidi"/>
-        </w:rPr>
-        <w:t>data</w:t>
-      </w:r>
-      <w:r>
-        <w:t xml:space="preserve"> (user information: password, username)</w:t>
-      </w:r>
-    </w:p>
-    <w:p>
-      <w:pPr>
-        <w:shd w:val="clear" w:color="auto" w:fill="FFFFFF"/>
-        <w:spacing w:before="100" w:beforeAutospacing="1" w:after="100" w:afterAutospacing="1"/>
-        <w:ind w:left="720"/>
-      </w:pPr>
-      <w:r>
-        <w:rPr>
-          <w:rFonts w:asciiTheme="minorHAnsi" w:hAnsiTheme="minorHAnsi" w:cstheme="minorBidi"/>
-        </w:rPr>
-        <w:t>2 points: Backend Storage implemented</w:t>
-      </w:r>
-      <w:r>
-        <w:t xml:space="preserve"> and store 80% information</w:t>
-      </w:r>
-      <w:r>
-        <w:rPr>
-          <w:rFonts w:asciiTheme="minorHAnsi" w:hAnsiTheme="minorHAnsi" w:cstheme="minorBidi"/>
-        </w:rPr>
+        <w:t xml:space="preserve"> </w:t>
+      </w:r>
+      <w:r>
+        <w:rPr>
+          <w:rFonts w:asciiTheme="minorHAnsi" w:hAnsiTheme="minorHAnsi" w:cstheme="minorBidi"/>
+        </w:rPr>
+        <w:t xml:space="preserve">share event with your friend and add event to your friend’s calendar. </w:t>
+      </w:r>
+      <w:r>
+        <w:t>Able</w:t>
+      </w:r>
+      <w:r>
+        <w:t xml:space="preserve"> to interact with database</w:t>
+      </w:r>
+      <w:r>
+        <w:t>. Able to see friends’ calendar. Great and clean UI implemented.</w:t>
+      </w:r>
+    </w:p>
+    <w:p>
+      <w:pPr>
+        <w:shd w:val="clear" w:color="auto" w:fill="FFFFFF"/>
+        <w:spacing w:before="100" w:beforeAutospacing="1" w:after="100" w:afterAutospacing="1"/>
+        <w:ind w:left="720"/>
+      </w:pPr>
+      <w:r>
+        <w:rPr>
+          <w:rFonts w:asciiTheme="minorHAnsi" w:hAnsiTheme="minorHAnsi" w:cstheme="minorBidi"/>
+        </w:rPr>
+        <w:t xml:space="preserve">2 points: </w:t>
+      </w:r>
+      <w:r>
+        <w:rPr>
+          <w:rFonts w:asciiTheme="minorHAnsi" w:hAnsiTheme="minorHAnsi" w:cstheme="minorBidi"/>
+        </w:rPr>
+        <w:t>Able</w:t>
+      </w:r>
+      <w:r>
+        <w:rPr>
+          <w:rFonts w:asciiTheme="minorHAnsi" w:hAnsiTheme="minorHAnsi" w:cstheme="minorBidi"/>
+        </w:rPr>
+        <w:t xml:space="preserve"> </w:t>
+      </w:r>
+      <w:r>
+        <w:rPr>
+          <w:rFonts w:asciiTheme="minorHAnsi" w:hAnsiTheme="minorHAnsi" w:cstheme="minorBidi"/>
+        </w:rPr>
+        <w:t xml:space="preserve">share event with your friend and add event to your friend’s calendar. </w:t>
+      </w:r>
+      <w:r>
+        <w:t>Able to interact with database.</w:t>
+      </w:r>
+      <w:r>
+        <w:t xml:space="preserve"> </w:t>
+      </w:r>
+      <w:r>
+        <w:t>Able to see friends’ calendar.</w:t>
+      </w:r>
+    </w:p>
+    <w:p>
+      <w:pPr>
+        <w:shd w:val="clear" w:color="auto" w:fill="FFFFFF"/>
+        <w:spacing w:before="100" w:beforeAutospacing="1" w:after="100" w:afterAutospacing="1"/>
+        <w:ind w:left="720"/>
+      </w:pPr>
+      <w:r>
+        <w:t xml:space="preserve">1 points: </w:t>
+      </w:r>
+      <w:r>
+        <w:t>Able to see friends’ calendar.</w:t>
+      </w:r>
+    </w:p>
+    <w:p>
+      <w:pPr>
+        <w:rPr>
+          <w:lang w:eastAsia="zh-CN"/>
+        </w:rPr>
+      </w:pPr>
+    </w:p>
+    <w:p>
+      <w:r>
+        <w:t xml:space="preserve">Requirement 2: </w:t>
+      </w:r>
+      <w:r>
+        <w:t>Able to comment and like post</w:t>
+      </w:r>
+    </w:p>
+    <w:p>
+      <w:pPr>
+        <w:shd w:val="clear" w:color="auto" w:fill="FFFFFF"/>
+        <w:spacing w:before="100" w:beforeAutospacing="1" w:after="100" w:afterAutospacing="1"/>
+        <w:ind w:left="720"/>
+      </w:pPr>
+      <w:r>
+        <w:rPr>
+          <w:rFonts w:asciiTheme="minorHAnsi" w:hAnsiTheme="minorHAnsi" w:cstheme="minorBidi"/>
+        </w:rPr>
+        <w:t xml:space="preserve">2.5 points: </w:t>
+      </w:r>
+      <w:r>
+        <w:t>Has a c</w:t>
+      </w:r>
+      <w:r>
+        <w:t xml:space="preserve">lean and great UI and able to interact with </w:t>
+      </w:r>
+      <w:r>
+        <w:t>database</w:t>
+      </w:r>
+    </w:p>
+    <w:p>
+      <w:pPr>
+        <w:shd w:val="clear" w:color="auto" w:fill="FFFFFF"/>
+        <w:spacing w:before="100" w:beforeAutospacing="1" w:after="100" w:afterAutospacing="1"/>
+        <w:ind w:left="720"/>
+      </w:pPr>
+      <w:r>
+        <w:rPr>
+          <w:rFonts w:asciiTheme="minorHAnsi" w:hAnsiTheme="minorHAnsi" w:cstheme="minorBidi"/>
+        </w:rPr>
+        <w:t xml:space="preserve">2 points: </w:t>
+      </w:r>
+      <w:r>
+        <w:t>Has a clean UI and great UI</w:t>
+      </w:r>
+    </w:p>
+    <w:p>
+      <w:pPr>
+        <w:shd w:val="clear" w:color="auto" w:fill="FFFFFF"/>
+        <w:spacing w:before="100" w:beforeAutospacing="1" w:after="100" w:afterAutospacing="1"/>
+        <w:ind w:left="720"/>
+      </w:pPr>
+      <w:r>
+        <w:t xml:space="preserve">1 points: </w:t>
+      </w:r>
+      <w:r>
+        <w:t>Has basic UI</w:t>
+      </w:r>
+      <w:r>
         <w:t>.</w:t>
       </w:r>
     </w:p>
-    <w:p>
-      <w:pPr>
-        <w:shd w:val="clear" w:color="auto" w:fill="FFFFFF"/>
-        <w:spacing w:before="100" w:beforeAutospacing="1" w:after="100" w:afterAutospacing="1"/>
-        <w:ind w:left="720"/>
+    <w:p/>
+    <w:p>
+      <w:r>
+        <w:t xml:space="preserve">Requirement 3: </w:t>
+      </w:r>
+      <w:r>
+        <w:t>Add profile picture</w:t>
+      </w:r>
+    </w:p>
+    <w:p>
+      <w:pPr>
+        <w:shd w:val="clear" w:color="auto" w:fill="FFFFFF"/>
+        <w:spacing w:before="100" w:beforeAutospacing="1" w:after="100" w:afterAutospacing="1"/>
+        <w:ind w:left="720"/>
+      </w:pPr>
+      <w:r>
+        <w:rPr>
+          <w:rFonts w:asciiTheme="minorHAnsi" w:hAnsiTheme="minorHAnsi" w:cstheme="minorBidi"/>
+        </w:rPr>
+        <w:t xml:space="preserve">2.5 points: </w:t>
+      </w:r>
+      <w:r>
+        <w:t>User can upload profile picture from local album and able to look past profile picture</w:t>
+      </w:r>
+    </w:p>
+    <w:p>
+      <w:pPr>
+        <w:shd w:val="clear" w:color="auto" w:fill="FFFFFF"/>
+        <w:spacing w:before="100" w:beforeAutospacing="1" w:after="100" w:afterAutospacing="1"/>
+        <w:ind w:left="720"/>
+      </w:pPr>
+      <w:r>
+        <w:rPr>
+          <w:rFonts w:asciiTheme="minorHAnsi" w:hAnsiTheme="minorHAnsi" w:cstheme="minorBidi"/>
+        </w:rPr>
+        <w:t xml:space="preserve">2 points: </w:t>
+      </w:r>
+      <w:r>
+        <w:t>User can upload profile picture from local album</w:t>
+      </w:r>
+    </w:p>
+    <w:p>
+      <w:pPr>
+        <w:shd w:val="clear" w:color="auto" w:fill="FFFFFF"/>
+        <w:spacing w:before="100" w:beforeAutospacing="1" w:after="100" w:afterAutospacing="1"/>
+        <w:ind w:left="720"/>
+        <w:rPr>
+          <w:lang w:eastAsia="zh-CN"/>
+        </w:rPr>
       </w:pPr>
       <w:r>
         <w:t xml:space="preserve">1 points: </w:t>
       </w:r>
       <w:r>
-        <w:rPr>
-          <w:rFonts w:asciiTheme="minorHAnsi" w:hAnsiTheme="minorHAnsi" w:cstheme="minorBidi"/>
-        </w:rPr>
-        <w:t>Backend Storage implemented</w:t>
-      </w:r>
-      <w:r>
-        <w:t>.</w:t>
-      </w:r>
-    </w:p>
-    <w:p>
-      <w:pPr>
+        <w:t>Every user has profile picture.</w:t>
+      </w:r>
+    </w:p>
+    <w:p/>
+    <w:p>
+      <w:r>
+        <w:t xml:space="preserve">Requirement 4:  </w:t>
+      </w:r>
+      <w:r>
+        <w:t>Data visualization</w:t>
+      </w:r>
+    </w:p>
+    <w:p>
+      <w:pPr>
+        <w:shd w:val="clear" w:color="auto" w:fill="FFFFFF"/>
+        <w:spacing w:before="100" w:beforeAutospacing="1" w:after="100" w:afterAutospacing="1"/>
+        <w:ind w:left="720"/>
         <w:rPr>
           <w:lang w:eastAsia="zh-CN"/>
         </w:rPr>
       </w:pPr>
-    </w:p>
-    <w:p>
-      <w:r>
-        <w:t>Requirement 2</w:t>
-      </w:r>
-      <w:r>
-        <w:t xml:space="preserve">: </w:t>
-      </w:r>
-      <w:r>
-        <w:t>Login Page</w:t>
-      </w:r>
-      <w:r>
-        <w:t>, able to login via password and username</w:t>
-      </w:r>
-    </w:p>
-    <w:p>
-      <w:pPr>
-        <w:shd w:val="clear" w:color="auto" w:fill="FFFFFF"/>
-        <w:spacing w:before="100" w:beforeAutospacing="1" w:after="100" w:afterAutospacing="1"/>
-        <w:ind w:left="720"/>
-      </w:pPr>
       <w:r>
         <w:rPr>
           <w:rFonts w:asciiTheme="minorHAnsi" w:hAnsiTheme="minorHAnsi" w:cstheme="minorBidi"/>
@@ -168,26 +299,26 @@
         <w:t xml:space="preserve">2.5 points: </w:t>
       </w:r>
       <w:r>
-        <w:t>Has a c</w:t>
-      </w:r>
-      <w:r>
-        <w:t>lean and great UI and able to interact with local storage</w:t>
-      </w:r>
-    </w:p>
-    <w:p>
-      <w:pPr>
-        <w:shd w:val="clear" w:color="auto" w:fill="FFFFFF"/>
-        <w:spacing w:before="100" w:beforeAutospacing="1" w:after="100" w:afterAutospacing="1"/>
-        <w:ind w:left="720"/>
-      </w:pPr>
-      <w:r>
-        <w:rPr>
-          <w:rFonts w:asciiTheme="minorHAnsi" w:hAnsiTheme="minorHAnsi" w:cstheme="minorBidi"/>
-        </w:rPr>
+        <w:t>Two data visualization with great and clean UI</w:t>
+      </w:r>
+    </w:p>
+    <w:p>
+      <w:pPr>
+        <w:shd w:val="clear" w:color="auto" w:fill="FFFFFF"/>
+        <w:spacing w:before="100" w:beforeAutospacing="1" w:after="100" w:afterAutospacing="1"/>
+        <w:ind w:left="720"/>
+        <w:rPr>
+          <w:lang w:eastAsia="zh-CN"/>
+        </w:rPr>
+      </w:pPr>
+      <w:r>
         <w:t xml:space="preserve">2 points: </w:t>
       </w:r>
       <w:r>
-        <w:t>Has a clean UI and great UI</w:t>
+        <w:t>one</w:t>
+      </w:r>
+      <w:r>
+        <w:t xml:space="preserve"> data visualization with great and clean UI</w:t>
       </w:r>
     </w:p>
     <w:p>
@@ -200,34 +331,24 @@
         <w:t xml:space="preserve">1 points: </w:t>
       </w:r>
       <w:r>
-        <w:t>Has basic UI</w:t>
-      </w:r>
-      <w:r>
-        <w:t>.</w:t>
-      </w:r>
-    </w:p>
-    <w:p/>
-    <w:p>
-      <w:r>
-        <w:t>Requirement 3</w:t>
-      </w:r>
-      <w:r>
-        <w:t xml:space="preserve">: </w:t>
-      </w:r>
-      <w:r>
-        <w:t>Sign Up Page</w:t>
-      </w:r>
-      <w:r>
-        <w:t>, able to signup an account</w:t>
+        <w:t>one data visualization</w:t>
       </w:r>
       <w:bookmarkStart w:id="0" w:name="_GoBack"/>
       <w:bookmarkEnd w:id="0"/>
     </w:p>
     <w:p>
-      <w:pPr>
-        <w:shd w:val="clear" w:color="auto" w:fill="FFFFFF"/>
-        <w:spacing w:before="100" w:beforeAutospacing="1" w:after="100" w:afterAutospacing="1"/>
-        <w:ind w:left="720"/>
+      <w:r>
+        <w:t xml:space="preserve">Testing:  </w:t>
+      </w:r>
+    </w:p>
+    <w:p>
+      <w:pPr>
+        <w:shd w:val="clear" w:color="auto" w:fill="FFFFFF"/>
+        <w:spacing w:before="100" w:beforeAutospacing="1" w:after="100" w:afterAutospacing="1"/>
+        <w:ind w:left="720"/>
+        <w:rPr>
+          <w:lang w:eastAsia="zh-CN"/>
+        </w:rPr>
       </w:pPr>
       <w:r>
         <w:rPr>
@@ -236,154 +357,20 @@
         <w:t xml:space="preserve">2.5 points: </w:t>
       </w:r>
       <w:r>
-        <w:t>Has a clean and great UI and able to interact with local storage</w:t>
-      </w:r>
-    </w:p>
-    <w:p>
-      <w:pPr>
-        <w:shd w:val="clear" w:color="auto" w:fill="FFFFFF"/>
-        <w:spacing w:before="100" w:beforeAutospacing="1" w:after="100" w:afterAutospacing="1"/>
-        <w:ind w:left="720"/>
-      </w:pPr>
-      <w:r>
-        <w:rPr>
-          <w:rFonts w:asciiTheme="minorHAnsi" w:hAnsiTheme="minorHAnsi" w:cstheme="minorBidi"/>
-        </w:rPr>
-        <w:t xml:space="preserve">2 points: </w:t>
-      </w:r>
-      <w:r>
-        <w:t>Has a clean UI and great UI</w:t>
-      </w:r>
-    </w:p>
-    <w:p>
-      <w:pPr>
-        <w:shd w:val="clear" w:color="auto" w:fill="FFFFFF"/>
-        <w:spacing w:before="100" w:beforeAutospacing="1" w:after="100" w:afterAutospacing="1"/>
-        <w:ind w:left="720"/>
-        <w:rPr>
-          <w:rFonts w:hint="eastAsia"/>
+        <w:t>Manual test plan and great test case implementation</w:t>
+      </w:r>
+    </w:p>
+    <w:p>
+      <w:pPr>
+        <w:shd w:val="clear" w:color="auto" w:fill="FFFFFF"/>
+        <w:spacing w:before="100" w:beforeAutospacing="1" w:after="100" w:afterAutospacing="1"/>
+        <w:ind w:left="720"/>
+        <w:rPr>
           <w:lang w:eastAsia="zh-CN"/>
         </w:rPr>
       </w:pPr>
       <w:r>
-        <w:t>1 points: Has basic UI.</w:t>
-      </w:r>
-    </w:p>
-    <w:p/>
-    <w:p>
-      <w:r>
-        <w:t>Requirement 4</w:t>
-      </w:r>
-      <w:r>
-        <w:t xml:space="preserve">: </w:t>
-      </w:r>
-      <w:r>
-        <w:t xml:space="preserve"> </w:t>
-      </w:r>
-      <w:r>
-        <w:t xml:space="preserve">implement a daily </w:t>
-      </w:r>
-      <w:r>
-        <w:t>agenda</w:t>
-      </w:r>
-      <w:r>
-        <w:t xml:space="preserve"> Tab and Profile Tab</w:t>
-      </w:r>
-    </w:p>
-    <w:p>
-      <w:pPr>
-        <w:shd w:val="clear" w:color="auto" w:fill="FFFFFF"/>
-        <w:spacing w:before="100" w:beforeAutospacing="1" w:after="100" w:afterAutospacing="1"/>
-        <w:ind w:left="720"/>
-        <w:rPr>
-          <w:lang w:eastAsia="zh-CN"/>
-        </w:rPr>
-      </w:pPr>
-      <w:r>
-        <w:rPr>
-          <w:rFonts w:asciiTheme="minorHAnsi" w:hAnsiTheme="minorHAnsi" w:cstheme="minorBidi"/>
-        </w:rPr>
-        <w:t xml:space="preserve">2.5 points: </w:t>
-      </w:r>
-      <w:r>
-        <w:t xml:space="preserve">Has a clean and great </w:t>
-      </w:r>
-      <w:r>
-        <w:t>UI and able to load data from local storage and add event to the calendar</w:t>
-      </w:r>
-    </w:p>
-    <w:p>
-      <w:pPr>
-        <w:shd w:val="clear" w:color="auto" w:fill="FFFFFF"/>
-        <w:spacing w:before="100" w:beforeAutospacing="1" w:after="100" w:afterAutospacing="1"/>
-        <w:ind w:left="720"/>
-      </w:pPr>
-      <w:r>
-        <w:t xml:space="preserve">2 points: </w:t>
-      </w:r>
-      <w:r>
-        <w:t>Has a clean UI and great UI</w:t>
-      </w:r>
-      <w:r>
-        <w:t xml:space="preserve"> </w:t>
-      </w:r>
-    </w:p>
-    <w:p>
-      <w:pPr>
-        <w:shd w:val="clear" w:color="auto" w:fill="FFFFFF"/>
-        <w:spacing w:before="100" w:beforeAutospacing="1" w:after="100" w:afterAutospacing="1"/>
-        <w:ind w:left="720"/>
-      </w:pPr>
-      <w:r>
-        <w:t xml:space="preserve">1 points: </w:t>
-      </w:r>
-      <w:r>
-        <w:t>Has basic UI</w:t>
-      </w:r>
-      <w:r>
-        <w:t xml:space="preserve"> to show information of agenda and user information</w:t>
-      </w:r>
-      <w:r>
-        <w:t>.</w:t>
-      </w:r>
-    </w:p>
-    <w:p>
-      <w:r>
-        <w:t>Testing</w:t>
-      </w:r>
-      <w:r>
-        <w:t xml:space="preserve">:  </w:t>
-      </w:r>
-    </w:p>
-    <w:p>
-      <w:pPr>
-        <w:shd w:val="clear" w:color="auto" w:fill="FFFFFF"/>
-        <w:spacing w:before="100" w:beforeAutospacing="1" w:after="100" w:afterAutospacing="1"/>
-        <w:ind w:left="720"/>
-        <w:rPr>
-          <w:lang w:eastAsia="zh-CN"/>
-        </w:rPr>
-      </w:pPr>
-      <w:r>
-        <w:rPr>
-          <w:rFonts w:asciiTheme="minorHAnsi" w:hAnsiTheme="minorHAnsi" w:cstheme="minorBidi"/>
-        </w:rPr>
-        <w:t xml:space="preserve">2.5 points: </w:t>
-      </w:r>
-      <w:r>
-        <w:t>Manual test plan and great test case implementation</w:t>
-      </w:r>
-    </w:p>
-    <w:p>
-      <w:pPr>
-        <w:shd w:val="clear" w:color="auto" w:fill="FFFFFF"/>
-        <w:spacing w:before="100" w:beforeAutospacing="1" w:after="100" w:afterAutospacing="1"/>
-        <w:ind w:left="720"/>
-        <w:rPr>
-          <w:lang w:eastAsia="zh-CN"/>
-        </w:rPr>
-      </w:pPr>
-      <w:r>
+        <w:lastRenderedPageBreak/>
         <w:t>2 points: great test case implementation</w:t>
       </w:r>
     </w:p>
@@ -394,11 +381,7 @@
         <w:ind w:left="720"/>
       </w:pPr>
       <w:r>
-        <w:lastRenderedPageBreak/>
-        <w:t xml:space="preserve">1 points: </w:t>
-      </w:r>
-      <w:r>
-        <w:t>manual test plan</w:t>
+        <w:t>1 points: manual test plan</w:t>
       </w:r>
     </w:p>
     <w:p>
@@ -407,450 +390,6 @@
           <w:rFonts w:eastAsia="Times New Roman"/>
         </w:rPr>
       </w:pPr>
-    </w:p>
-    <w:p>
-      <w:pPr>
-        <w:rPr>
-          <w:rFonts w:hint="eastAsia"/>
-          <w:lang w:eastAsia="zh-CN"/>
-        </w:rPr>
-      </w:pPr>
-    </w:p>
-    <w:p>
-      <w:pPr>
-        <w:jc w:val="center"/>
-        <w:rPr>
-          <w:sz w:val="40"/>
-          <w:szCs w:val="40"/>
-        </w:rPr>
-      </w:pPr>
-      <w:r>
-        <w:rPr>
-          <w:sz w:val="40"/>
-          <w:szCs w:val="40"/>
-        </w:rPr>
-        <w:t>Week 2</w:t>
-      </w:r>
-      <w:r>
-        <w:rPr>
-          <w:sz w:val="40"/>
-          <w:szCs w:val="40"/>
-          <w:lang w:eastAsia="zh-CN"/>
-        </w:rPr>
-        <w:t xml:space="preserve"> rubric</w:t>
-      </w:r>
-      <w:r>
-        <w:rPr>
-          <w:sz w:val="40"/>
-          <w:szCs w:val="40"/>
-        </w:rPr>
-        <w:t>:</w:t>
-      </w:r>
-    </w:p>
-    <w:p>
-      <w:pPr>
-        <w:rPr>
-          <w:lang w:eastAsia="zh-CN"/>
-        </w:rPr>
-      </w:pPr>
-      <w:r>
-        <w:t>Requirement 1</w:t>
-      </w:r>
-      <w:r>
-        <w:t xml:space="preserve">: </w:t>
-      </w:r>
-      <w:r>
-        <w:rPr>
-          <w:lang w:eastAsia="zh-CN"/>
-        </w:rPr>
-        <w:t xml:space="preserve">Connect </w:t>
-      </w:r>
-      <w:r>
-        <w:rPr>
-          <w:lang w:eastAsia="zh-CN"/>
-        </w:rPr>
-        <w:t>to data</w:t>
-      </w:r>
-      <w:r>
-        <w:rPr>
-          <w:lang w:eastAsia="zh-CN"/>
-        </w:rPr>
-        <w:t>base</w:t>
-      </w:r>
-    </w:p>
-    <w:p>
-      <w:pPr>
-        <w:shd w:val="clear" w:color="auto" w:fill="FFFFFF"/>
-        <w:spacing w:before="100" w:beforeAutospacing="1" w:after="100" w:afterAutospacing="1"/>
-        <w:ind w:left="720"/>
-      </w:pPr>
-      <w:r>
-        <w:rPr>
-          <w:rFonts w:asciiTheme="minorHAnsi" w:hAnsiTheme="minorHAnsi" w:cstheme="minorBidi"/>
-        </w:rPr>
-        <w:t xml:space="preserve">2.5 points: </w:t>
-      </w:r>
-      <w:r>
-        <w:rPr>
-          <w:rFonts w:asciiTheme="minorHAnsi" w:hAnsiTheme="minorHAnsi" w:cstheme="minorBidi"/>
-        </w:rPr>
-        <w:t xml:space="preserve">Used a clever schema to store </w:t>
-      </w:r>
-      <w:r>
-        <w:t xml:space="preserve">all </w:t>
-      </w:r>
-      <w:r>
-        <w:rPr>
-          <w:rFonts w:asciiTheme="minorHAnsi" w:hAnsiTheme="minorHAnsi" w:cstheme="minorBidi"/>
-        </w:rPr>
-        <w:t>data</w:t>
-      </w:r>
-      <w:r>
-        <w:t xml:space="preserve"> </w:t>
-      </w:r>
-      <w:r>
-        <w:t>to the online database</w:t>
-      </w:r>
-    </w:p>
-    <w:p>
-      <w:pPr>
-        <w:shd w:val="clear" w:color="auto" w:fill="FFFFFF"/>
-        <w:spacing w:before="100" w:beforeAutospacing="1" w:after="100" w:afterAutospacing="1"/>
-        <w:ind w:left="720"/>
-      </w:pPr>
-      <w:r>
-        <w:rPr>
-          <w:rFonts w:asciiTheme="minorHAnsi" w:hAnsiTheme="minorHAnsi" w:cstheme="minorBidi"/>
-        </w:rPr>
-        <w:t xml:space="preserve">2 points: </w:t>
-      </w:r>
-      <w:r>
-        <w:t>create schema and store 80% data properly</w:t>
-      </w:r>
-    </w:p>
-    <w:p>
-      <w:pPr>
-        <w:shd w:val="clear" w:color="auto" w:fill="FFFFFF"/>
-        <w:spacing w:before="100" w:beforeAutospacing="1" w:after="100" w:afterAutospacing="1"/>
-        <w:ind w:left="720"/>
-      </w:pPr>
-      <w:r>
-        <w:t xml:space="preserve">1 points: </w:t>
-      </w:r>
-      <w:r>
-        <w:t xml:space="preserve">Able to connect to the database and able to store data to the online database </w:t>
-      </w:r>
-    </w:p>
-    <w:p/>
-    <w:p>
-      <w:r>
-        <w:t>Requirement 2</w:t>
-      </w:r>
-      <w:r>
-        <w:t xml:space="preserve">: </w:t>
-      </w:r>
-      <w:r>
-        <w:t>Improve calendar tab</w:t>
-      </w:r>
-      <w:r>
-        <w:t xml:space="preserve"> </w:t>
-      </w:r>
-    </w:p>
-    <w:p>
-      <w:pPr>
-        <w:shd w:val="clear" w:color="auto" w:fill="FFFFFF"/>
-        <w:spacing w:before="100" w:beforeAutospacing="1" w:after="100" w:afterAutospacing="1"/>
-        <w:ind w:left="720"/>
-        <w:rPr>
-          <w:rFonts w:asciiTheme="minorHAnsi" w:hAnsiTheme="minorHAnsi" w:cstheme="minorBidi"/>
-        </w:rPr>
-      </w:pPr>
-      <w:r>
-        <w:rPr>
-          <w:rFonts w:asciiTheme="minorHAnsi" w:hAnsiTheme="minorHAnsi" w:cstheme="minorBidi"/>
-        </w:rPr>
-        <w:t xml:space="preserve">2.5 points: </w:t>
-      </w:r>
-      <w:r>
-        <w:rPr>
-          <w:rFonts w:asciiTheme="minorHAnsi" w:hAnsiTheme="minorHAnsi" w:cstheme="minorBidi"/>
-        </w:rPr>
-        <w:t>Able to switch agenda to other days and Able to add event to the agenda.</w:t>
-      </w:r>
-    </w:p>
-    <w:p>
-      <w:pPr>
-        <w:shd w:val="clear" w:color="auto" w:fill="FFFFFF"/>
-        <w:spacing w:before="100" w:beforeAutospacing="1" w:after="100" w:afterAutospacing="1"/>
-        <w:ind w:left="720"/>
-      </w:pPr>
-      <w:r>
-        <w:rPr>
-          <w:rFonts w:asciiTheme="minorHAnsi" w:hAnsiTheme="minorHAnsi" w:cstheme="minorBidi"/>
-        </w:rPr>
-        <w:t>Interact with database</w:t>
-      </w:r>
-    </w:p>
-    <w:p>
-      <w:pPr>
-        <w:shd w:val="clear" w:color="auto" w:fill="FFFFFF"/>
-        <w:spacing w:before="100" w:beforeAutospacing="1" w:after="100" w:afterAutospacing="1"/>
-        <w:ind w:left="720"/>
-      </w:pPr>
-      <w:r>
-        <w:rPr>
-          <w:rFonts w:asciiTheme="minorHAnsi" w:hAnsiTheme="minorHAnsi" w:cstheme="minorBidi"/>
-        </w:rPr>
-        <w:t xml:space="preserve">2 points: </w:t>
-      </w:r>
-      <w:r>
-        <w:rPr>
-          <w:rFonts w:asciiTheme="minorHAnsi" w:hAnsiTheme="minorHAnsi" w:cstheme="minorBidi"/>
-        </w:rPr>
-        <w:t>Able to switch agenda to other day</w:t>
-      </w:r>
-      <w:r>
-        <w:rPr>
-          <w:rFonts w:asciiTheme="minorHAnsi" w:hAnsiTheme="minorHAnsi" w:cstheme="minorBidi"/>
-        </w:rPr>
-        <w:t>s</w:t>
-      </w:r>
-      <w:r>
-        <w:rPr>
-          <w:rFonts w:asciiTheme="minorHAnsi" w:hAnsiTheme="minorHAnsi" w:cstheme="minorBidi"/>
-        </w:rPr>
-        <w:t xml:space="preserve"> and Able to add event</w:t>
-      </w:r>
-      <w:r>
-        <w:rPr>
-          <w:rFonts w:asciiTheme="minorHAnsi" w:hAnsiTheme="minorHAnsi" w:cstheme="minorBidi"/>
-        </w:rPr>
-        <w:t xml:space="preserve"> to the agenda</w:t>
-      </w:r>
-    </w:p>
-    <w:p>
-      <w:pPr>
-        <w:shd w:val="clear" w:color="auto" w:fill="FFFFFF"/>
-        <w:spacing w:before="100" w:beforeAutospacing="1" w:after="100" w:afterAutospacing="1"/>
-        <w:ind w:left="720"/>
-      </w:pPr>
-      <w:r>
-        <w:t xml:space="preserve">1 points: </w:t>
-      </w:r>
-      <w:r>
-        <w:rPr>
-          <w:rFonts w:asciiTheme="minorHAnsi" w:hAnsiTheme="minorHAnsi" w:cstheme="minorBidi"/>
-        </w:rPr>
-        <w:t>Able to switch agenda to other day</w:t>
-      </w:r>
-      <w:r>
-        <w:rPr>
-          <w:rFonts w:asciiTheme="minorHAnsi" w:hAnsiTheme="minorHAnsi" w:cstheme="minorBidi"/>
-        </w:rPr>
-        <w:t>s.</w:t>
-      </w:r>
-    </w:p>
-    <w:p>
-      <w:pPr>
-        <w:rPr>
-          <w:lang w:eastAsia="zh-CN"/>
-        </w:rPr>
-      </w:pPr>
-    </w:p>
-    <w:p/>
-    <w:p>
-      <w:r>
-        <w:t xml:space="preserve">Requirement 3: </w:t>
-      </w:r>
-      <w:r>
-        <w:t>Create contact</w:t>
-      </w:r>
-      <w:r>
-        <w:t xml:space="preserve"> Page</w:t>
-      </w:r>
-      <w:r>
-        <w:t xml:space="preserve"> which can list all of your friends and be able to go to friends’ profile page</w:t>
-      </w:r>
-    </w:p>
-    <w:p>
-      <w:pPr>
-        <w:shd w:val="clear" w:color="auto" w:fill="FFFFFF"/>
-        <w:spacing w:before="100" w:beforeAutospacing="1" w:after="100" w:afterAutospacing="1"/>
-        <w:ind w:left="720"/>
-        <w:rPr>
-          <w:lang w:eastAsia="zh-CN"/>
-        </w:rPr>
-      </w:pPr>
-      <w:r>
-        <w:rPr>
-          <w:rFonts w:asciiTheme="minorHAnsi" w:hAnsiTheme="minorHAnsi" w:cstheme="minorBidi"/>
-        </w:rPr>
-        <w:t xml:space="preserve">2.5 points: </w:t>
-      </w:r>
-      <w:r>
-        <w:t xml:space="preserve">Has a clean and great UI and able to interact with </w:t>
-      </w:r>
-      <w:r>
-        <w:t>database</w:t>
-      </w:r>
-    </w:p>
-    <w:p>
-      <w:pPr>
-        <w:shd w:val="clear" w:color="auto" w:fill="FFFFFF"/>
-        <w:spacing w:before="100" w:beforeAutospacing="1" w:after="100" w:afterAutospacing="1"/>
-        <w:ind w:left="720"/>
-      </w:pPr>
-      <w:r>
-        <w:rPr>
-          <w:rFonts w:asciiTheme="minorHAnsi" w:hAnsiTheme="minorHAnsi" w:cstheme="minorBidi"/>
-        </w:rPr>
-        <w:t xml:space="preserve">2 points: </w:t>
-      </w:r>
-      <w:r>
-        <w:t>Has a clean UI and great UI</w:t>
-      </w:r>
-    </w:p>
-    <w:p>
-      <w:pPr>
-        <w:shd w:val="clear" w:color="auto" w:fill="FFFFFF"/>
-        <w:spacing w:before="100" w:beforeAutospacing="1" w:after="100" w:afterAutospacing="1"/>
-        <w:ind w:left="720"/>
-        <w:rPr>
-          <w:rFonts w:hint="eastAsia"/>
-          <w:lang w:eastAsia="zh-CN"/>
-        </w:rPr>
-      </w:pPr>
-      <w:r>
-        <w:t>1 points: Has basic UI.</w:t>
-      </w:r>
-    </w:p>
-    <w:p/>
-    <w:p>
-      <w:r>
-        <w:t xml:space="preserve">Requirement 4:  </w:t>
-      </w:r>
-      <w:r>
-        <w:t>Implement Post Page and able to post message to post page</w:t>
-      </w:r>
-    </w:p>
-    <w:p>
-      <w:pPr>
-        <w:shd w:val="clear" w:color="auto" w:fill="FFFFFF"/>
-        <w:spacing w:before="100" w:beforeAutospacing="1" w:after="100" w:afterAutospacing="1"/>
-        <w:ind w:left="720"/>
-        <w:rPr>
-          <w:lang w:eastAsia="zh-CN"/>
-        </w:rPr>
-      </w:pPr>
-      <w:r>
-        <w:rPr>
-          <w:rFonts w:asciiTheme="minorHAnsi" w:hAnsiTheme="minorHAnsi" w:cstheme="minorBidi"/>
-        </w:rPr>
-        <w:t xml:space="preserve">2.5 points: </w:t>
-      </w:r>
-      <w:r>
-        <w:t xml:space="preserve">Has a clean and great UI and able to </w:t>
-      </w:r>
-      <w:r>
-        <w:t>post and delete posts in the post page, interacting with online database.</w:t>
-      </w:r>
-    </w:p>
-    <w:p>
-      <w:pPr>
-        <w:shd w:val="clear" w:color="auto" w:fill="FFFFFF"/>
-        <w:spacing w:before="100" w:beforeAutospacing="1" w:after="100" w:afterAutospacing="1"/>
-        <w:ind w:left="720"/>
-      </w:pPr>
-      <w:r>
-        <w:t>2 points: Has a clean UI and great UI</w:t>
-      </w:r>
-      <w:r>
-        <w:t>, able to send post</w:t>
-      </w:r>
-    </w:p>
-    <w:p>
-      <w:pPr>
-        <w:shd w:val="clear" w:color="auto" w:fill="FFFFFF"/>
-        <w:spacing w:before="100" w:beforeAutospacing="1" w:after="100" w:afterAutospacing="1"/>
-        <w:ind w:left="720"/>
-      </w:pPr>
-      <w:r>
-        <w:t>1 points: Has basic UI to show</w:t>
-      </w:r>
-      <w:r>
-        <w:t xml:space="preserve"> post</w:t>
-      </w:r>
-      <w:r>
-        <w:t>s</w:t>
-      </w:r>
-      <w:r>
-        <w:t>.</w:t>
-      </w:r>
-    </w:p>
-    <w:p>
-      <w:pPr>
-        <w:jc w:val="center"/>
-        <w:rPr>
-          <w:rFonts w:hint="eastAsia"/>
-          <w:sz w:val="40"/>
-          <w:szCs w:val="40"/>
-          <w:lang w:eastAsia="zh-CN"/>
-        </w:rPr>
-      </w:pPr>
-    </w:p>
-    <w:p>
-      <w:pPr>
-        <w:rPr>
-          <w:lang w:eastAsia="zh-CN"/>
-        </w:rPr>
-      </w:pPr>
-    </w:p>
-    <w:p>
-      <w:r>
-        <w:t xml:space="preserve">Testing:  </w:t>
-      </w:r>
-    </w:p>
-    <w:p>
-      <w:pPr>
-        <w:shd w:val="clear" w:color="auto" w:fill="FFFFFF"/>
-        <w:spacing w:before="100" w:beforeAutospacing="1" w:after="100" w:afterAutospacing="1"/>
-        <w:ind w:left="720"/>
-        <w:rPr>
-          <w:lang w:eastAsia="zh-CN"/>
-        </w:rPr>
-      </w:pPr>
-      <w:r>
-        <w:rPr>
-          <w:rFonts w:asciiTheme="minorHAnsi" w:hAnsiTheme="minorHAnsi" w:cstheme="minorBidi"/>
-        </w:rPr>
-        <w:t xml:space="preserve">2.5 points: </w:t>
-      </w:r>
-      <w:r>
-        <w:t>Manual test plan and great test case implementation</w:t>
-      </w:r>
-    </w:p>
-    <w:p>
-      <w:pPr>
-        <w:shd w:val="clear" w:color="auto" w:fill="FFFFFF"/>
-        <w:spacing w:before="100" w:beforeAutospacing="1" w:after="100" w:afterAutospacing="1"/>
-        <w:ind w:left="720"/>
-        <w:rPr>
-          <w:lang w:eastAsia="zh-CN"/>
-        </w:rPr>
-      </w:pPr>
-      <w:r>
-        <w:t>2 points: great test case implementation</w:t>
-      </w:r>
-    </w:p>
-    <w:p>
-      <w:pPr>
-        <w:shd w:val="clear" w:color="auto" w:fill="FFFFFF"/>
-        <w:spacing w:before="100" w:beforeAutospacing="1" w:after="100" w:afterAutospacing="1"/>
-        <w:ind w:left="720"/>
-      </w:pPr>
-      <w:r>
-        <w:t>1 points: manual test plan</w:t>
-      </w:r>
     </w:p>
     <w:p/>
     <w:sectPr>
